--- a/free items base64 string.docx
+++ b/free items base64 string.docx
@@ -5,12 +5,16 @@
     <w:p>
       <w:pPr>
         <w:rPr>
-          <w:b/>
+          <w:rFonts w:ascii="Helvetica" w:hAnsi="Helvetica"/>
+          <w:b/>
+          <w:color w:val="000000" w:themeColor="text1"/>
         </w:rPr>
       </w:pPr>
       <w:r>
         <w:rPr>
-          <w:b/>
+          <w:rFonts w:ascii="Helvetica" w:hAnsi="Helvetica"/>
+          <w:b/>
+          <w:color w:val="000000" w:themeColor="text1"/>
         </w:rPr>
         <w:t xml:space="preserve">Funnel: </w:t>
       </w:r>
@@ -18,36 +22,51 @@
     <w:p>
       <w:pPr>
         <w:rPr>
-          <w:b/>
-        </w:rPr>
-      </w:pPr>
-    </w:p>
-    <w:p>
-      <w:pPr>
-        <w:rPr>
-          <w:rFonts w:ascii="Times New Roman" w:eastAsia="Times New Roman" w:hAnsi="Times New Roman" w:cs="Times New Roman"/>
+          <w:rFonts w:ascii="Helvetica" w:hAnsi="Helvetica"/>
+          <w:b/>
+          <w:color w:val="000000" w:themeColor="text1"/>
+        </w:rPr>
+      </w:pPr>
+    </w:p>
+    <w:p>
+      <w:pPr>
+        <w:rPr>
+          <w:rFonts w:ascii="Helvetica" w:eastAsia="Times New Roman" w:hAnsi="Helvetica" w:cs="Times New Roman"/>
+          <w:b/>
+          <w:color w:val="000000" w:themeColor="text1"/>
         </w:rPr>
       </w:pPr>
       <w:r>
         <w:rPr>
-          <w:rFonts w:ascii="Courier" w:eastAsia="Times New Roman" w:hAnsi="Courier" w:cs="Times New Roman"/>
-          <w:color w:val="C80000"/>
-          <w:sz w:val="17"/>
-          <w:szCs w:val="17"/>
+          <w:rFonts w:ascii="Helvetica" w:eastAsia="Times New Roman" w:hAnsi="Helvetica" w:cs="Times New Roman"/>
+          <w:b/>
+          <w:color w:val="000000" w:themeColor="text1"/>
         </w:rPr>
         <w:t>Z2lkOi8vc2hvcGlmeS9Qcm9kdWN0VmFyaWFudC8zOTU0MTAzNTI3MDQwNQ==</w:t>
       </w:r>
     </w:p>
-    <w:p/>
-    <w:p>
-      <w:pPr>
-        <w:rPr>
-          <w:b/>
+    <w:p>
+      <w:pPr>
+        <w:rPr>
+          <w:rFonts w:ascii="Helvetica" w:hAnsi="Helvetica"/>
+          <w:b/>
+          <w:color w:val="000000" w:themeColor="text1"/>
+        </w:rPr>
+      </w:pPr>
+    </w:p>
+    <w:p>
+      <w:pPr>
+        <w:rPr>
+          <w:rFonts w:ascii="Helvetica" w:hAnsi="Helvetica"/>
+          <w:b/>
+          <w:color w:val="000000" w:themeColor="text1"/>
         </w:rPr>
       </w:pPr>
       <w:r>
         <w:rPr>
-          <w:b/>
+          <w:rFonts w:ascii="Helvetica" w:hAnsi="Helvetica"/>
+          <w:b/>
+          <w:color w:val="000000" w:themeColor="text1"/>
         </w:rPr>
         <w:t xml:space="preserve">Water bottle: </w:t>
       </w:r>
@@ -55,22 +74,25 @@
     <w:p>
       <w:pPr>
         <w:rPr>
-          <w:b/>
-        </w:rPr>
-      </w:pPr>
-    </w:p>
-    <w:p>
-      <w:pPr>
-        <w:rPr>
-          <w:rFonts w:ascii="Times New Roman" w:eastAsia="Times New Roman" w:hAnsi="Times New Roman" w:cs="Times New Roman"/>
+          <w:rFonts w:ascii="Helvetica" w:hAnsi="Helvetica"/>
+          <w:b/>
+          <w:color w:val="000000" w:themeColor="text1"/>
+        </w:rPr>
+      </w:pPr>
+    </w:p>
+    <w:p>
+      <w:pPr>
+        <w:rPr>
+          <w:rFonts w:ascii="Helvetica" w:eastAsia="Times New Roman" w:hAnsi="Helvetica" w:cs="Times New Roman"/>
+          <w:b/>
+          <w:color w:val="000000" w:themeColor="text1"/>
         </w:rPr>
       </w:pPr>
       <w:r>
         <w:rPr>
-          <w:rFonts w:ascii="Courier" w:eastAsia="Times New Roman" w:hAnsi="Courier" w:cs="Times New Roman"/>
-          <w:color w:val="C80000"/>
-          <w:sz w:val="17"/>
-          <w:szCs w:val="17"/>
+          <w:rFonts w:ascii="Helvetica" w:eastAsia="Times New Roman" w:hAnsi="Helvetica" w:cs="Times New Roman"/>
+          <w:b/>
+          <w:color w:val="000000" w:themeColor="text1"/>
         </w:rPr>
         <w:t>Z2lkOi8vc2hvcGlmeS9Qcm9kdWN0VmFyaWFudC8zMjYwNzc3MTcyMTc3Nw==</w:t>
       </w:r>
@@ -78,11 +100,64 @@
     <w:p>
       <w:pPr>
         <w:rPr>
-          <w:b/>
-        </w:rPr>
-      </w:pPr>
+          <w:rFonts w:ascii="Helvetica" w:hAnsi="Helvetica"/>
+          <w:b/>
+          <w:color w:val="000000" w:themeColor="text1"/>
+        </w:rPr>
+      </w:pPr>
+    </w:p>
+    <w:p>
+      <w:pPr>
+        <w:rPr>
+          <w:rFonts w:ascii="Helvetica" w:hAnsi="Helvetica"/>
+          <w:b/>
+          <w:color w:val="000000" w:themeColor="text1"/>
+        </w:rPr>
+      </w:pPr>
+      <w:r>
+        <w:rPr>
+          <w:rFonts w:ascii="Helvetica" w:hAnsi="Helvetica"/>
+          <w:b/>
+          <w:color w:val="000000" w:themeColor="text1"/>
+        </w:rPr>
+        <w:t>Drawstring</w:t>
+      </w:r>
+    </w:p>
+    <w:p>
+      <w:pPr>
+        <w:rPr>
+          <w:rFonts w:ascii="Helvetica" w:hAnsi="Helvetica"/>
+          <w:b/>
+          <w:color w:val="000000" w:themeColor="text1"/>
+        </w:rPr>
+      </w:pPr>
+    </w:p>
+    <w:p>
+      <w:pPr>
+        <w:rPr>
+          <w:rFonts w:ascii="Helvetica" w:hAnsi="Helvetica"/>
+          <w:b/>
+          <w:color w:val="000000" w:themeColor="text1"/>
+        </w:rPr>
+      </w:pPr>
+      <w:r>
+        <w:rPr>
+          <w:rFonts w:ascii="Helvetica" w:hAnsi="Helvetica"/>
+          <w:b/>
+          <w:color w:val="000000" w:themeColor="text1"/>
+        </w:rPr>
+        <w:t>Z2lkOi8vc2hvcGlmeS9Qcm9kdWN0VmFyaWFudC8zOTUxNDU3N</w:t>
+      </w:r>
       <w:bookmarkStart w:id="0" w:name="_GoBack"/>
       <w:bookmarkEnd w:id="0"/>
+      <w:r>
+        <w:rPr>
+          <w:rFonts w:ascii="Helvetica" w:hAnsi="Helvetica"/>
+          <w:b/>
+          <w:color w:val="000000" w:themeColor="text1"/>
+        </w:rPr>
+        <w:t>jMyMjYwOQ==</w:t>
+      </w:r>
     </w:p>
     <w:sectPr>
       <w:pgSz w:w="12240" w:h="15840"/>
